--- a/Research/Ashley/Playtest Questionnaire for Super Sushi Showdown.docx
+++ b/Research/Ashley/Playtest Questionnaire for Super Sushi Showdown.docx
@@ -50,7 +50,10 @@
             </w:tcBorders>
             <w:vAlign w:val="bottom"/>
           </w:tcPr>
-          <w:p/>
+          <w:p>
+            <w:bookmarkStart w:id="0" w:name="_GoBack"/>
+            <w:bookmarkEnd w:id="0"/>
+          </w:p>
         </w:tc>
       </w:tr>
       <w:tr>
@@ -686,8 +689,6 @@
       <w:pPr>
         <w:pStyle w:val="ListParagraph"/>
       </w:pPr>
-      <w:bookmarkStart w:id="0" w:name="_GoBack"/>
-      <w:bookmarkEnd w:id="0"/>
     </w:p>
     <w:p>
       <w:pPr>
@@ -840,7 +841,7 @@
       <mc:AlternateContent>
         <mc:Choice Requires="wps">
           <w:drawing>
-            <wp:anchor distT="0" distB="0" distL="118745" distR="118745" simplePos="0" relativeHeight="251659264" behindDoc="1" locked="0" layoutInCell="1" allowOverlap="0">
+            <wp:anchor distT="0" distB="0" distL="118745" distR="118745" simplePos="0" relativeHeight="251659264" behindDoc="1" locked="0" layoutInCell="1" allowOverlap="0" wp14:anchorId="78D22777" wp14:editId="3140E9A8">
               <wp:simplePos x="0" y="0"/>
               <wp:positionH relativeFrom="margin">
                 <wp:align>center</wp:align>
@@ -911,6 +912,7 @@
                             <w:dataBinding w:prefixMappings="xmlns:ns0='http://purl.org/dc/elements/1.1/' xmlns:ns1='http://schemas.openxmlformats.org/package/2006/metadata/core-properties' " w:xpath="/ns1:coreProperties[1]/ns0:title[1]" w:storeItemID="{6C3C8BC8-F283-45AE-878A-BAB7291924A1}"/>
                             <w:text/>
                           </w:sdtPr>
+                          <w:sdtEndPr/>
                           <w:sdtContent>
                             <w:p>
                               <w:pPr>
@@ -953,7 +955,7 @@
         </mc:Choice>
         <mc:Fallback>
           <w:pict>
-            <v:rect id="Rectangle 197" o:spid="_x0000_s1026" style="position:absolute;margin-left:0;margin-top:0;width:468.5pt;height:21.3pt;z-index:-251657216;visibility:visible;mso-wrap-style:square;mso-width-percent:1000;mso-height-percent:27;mso-top-percent:45;mso-wrap-distance-left:9.35pt;mso-wrap-distance-top:0;mso-wrap-distance-right:9.35pt;mso-wrap-distance-bottom:0;mso-position-horizontal:center;mso-position-horizontal-relative:margin;mso-position-vertical-relative:page;mso-width-percent:1000;mso-height-percent:27;mso-top-percent:45;mso-width-relative:margin;mso-height-relative:page;v-text-anchor:middle" o:gfxdata="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" o:allowoverlap="f" fillcolor="#4f81bd [3204]" stroked="f" strokeweight="2pt">
+            <v:rect w14:anchorId="78D22777" id="Rectangle 197" o:spid="_x0000_s1026" style="position:absolute;margin-left:0;margin-top:0;width:468.5pt;height:21.3pt;z-index:-251657216;visibility:visible;mso-wrap-style:square;mso-width-percent:1000;mso-height-percent:27;mso-top-percent:45;mso-wrap-distance-left:9.35pt;mso-wrap-distance-top:0;mso-wrap-distance-right:9.35pt;mso-wrap-distance-bottom:0;mso-position-horizontal:center;mso-position-horizontal-relative:margin;mso-position-vertical-relative:page;mso-width-percent:1000;mso-height-percent:27;mso-top-percent:45;mso-width-relative:margin;mso-height-relative:page;v-text-anchor:middle" o:gfxdata="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" o:allowoverlap="f" fillcolor="#4f81bd [3204]" stroked="f" strokeweight="2pt">
               <v:textbox style="mso-fit-shape-to-text:t">
                 <w:txbxContent>
                   <w:sdt>
@@ -968,6 +970,7 @@
                       <w:dataBinding w:prefixMappings="xmlns:ns0='http://purl.org/dc/elements/1.1/' xmlns:ns1='http://schemas.openxmlformats.org/package/2006/metadata/core-properties' " w:xpath="/ns1:coreProperties[1]/ns0:title[1]" w:storeItemID="{6C3C8BC8-F283-45AE-878A-BAB7291924A1}"/>
                       <w:text/>
                     </w:sdtPr>
+                    <w:sdtEndPr/>
                     <w:sdtContent>
                       <w:p>
                         <w:pPr>
@@ -1503,6 +1506,7 @@
     <w:lsdException w:name="HTML Sample" w:semiHidden="1" w:unhideWhenUsed="1"/>
     <w:lsdException w:name="HTML Typewriter" w:semiHidden="1" w:unhideWhenUsed="1"/>
     <w:lsdException w:name="HTML Variable" w:semiHidden="1" w:unhideWhenUsed="1"/>
+    <w:lsdException w:name="Normal Table" w:semiHidden="1" w:unhideWhenUsed="1"/>
     <w:lsdException w:name="annotation subject" w:semiHidden="1" w:unhideWhenUsed="1"/>
     <w:lsdException w:name="No List" w:semiHidden="1" w:unhideWhenUsed="1"/>
     <w:lsdException w:name="Outline List 1" w:semiHidden="1" w:unhideWhenUsed="1"/>
@@ -1546,8 +1550,10 @@
     <w:lsdException w:name="Table Elegant" w:semiHidden="1" w:unhideWhenUsed="1"/>
     <w:lsdException w:name="Table Professional" w:semiHidden="1" w:unhideWhenUsed="1"/>
     <w:lsdException w:name="Table Subtle 1" w:semiHidden="1" w:unhideWhenUsed="1"/>
+    <w:lsdException w:name="Table Subtle 2" w:semiHidden="1" w:unhideWhenUsed="1"/>
     <w:lsdException w:name="Table Web 1" w:semiHidden="1" w:unhideWhenUsed="1"/>
     <w:lsdException w:name="Table Web 2" w:semiHidden="1" w:unhideWhenUsed="1"/>
+    <w:lsdException w:name="Table Web 3" w:semiHidden="1" w:unhideWhenUsed="1"/>
     <w:lsdException w:name="Balloon Text" w:semiHidden="1" w:unhideWhenUsed="1"/>
     <w:lsdException w:name="Table Grid" w:uiPriority="39"/>
     <w:lsdException w:name="Table Theme" w:semiHidden="1" w:unhideWhenUsed="1"/>
@@ -1994,616 +2000,6 @@
 </w:styles>
 </file>
 
-<file path=word/glossary/document.xml><?xml version="1.0" encoding="utf-8"?>
-<w:glossaryDocument xmlns:wpc="http://schemas.microsoft.com/office/word/2010/wordprocessingCanvas" xmlns:cx="http://schemas.microsoft.com/office/drawing/2014/chartex" xmlns:cx1="http://schemas.microsoft.com/office/drawing/2015/9/8/chartex" xmlns:cx2="http://schemas.microsoft.com/office/drawing/2015/10/21/chartex" xmlns:cx3="http://schemas.microsoft.com/office/drawing/2016/5/9/chartex" xmlns:cx4="http://schemas.microsoft.com/office/drawing/2016/5/10/chartex" xmlns:cx5="http://schemas.microsoft.com/office/drawing/2016/5/11/chartex" xmlns:cx6="http://schemas.microsoft.com/office/drawing/2016/5/12/chartex" xmlns:cx7="http://schemas.microsoft.com/office/drawing/2016/5/13/chartex" xmlns:cx8="http://schemas.microsoft.com/office/drawing/2016/5/14/chartex" xmlns:mc="http://schemas.openxmlformats.org/markup-compatibility/2006" xmlns:aink="http://schemas.microsoft.com/office/drawing/2016/ink" xmlns:am3d="http://schemas.microsoft.com/office/drawing/2017/model3d" xmlns:o="urn:schemas-microsoft-com:office:office" xmlns:r="http://schemas.openxmlformats.org/officeDocument/2006/relationships" xmlns:m="http://schemas.openxmlformats.org/officeDocument/2006/math" xmlns:v="urn:schemas-microsoft-com:vml" xmlns:wp14="http://schemas.microsoft.com/office/word/2010/wordprocessingDrawing" xmlns:wp="http://schemas.openxmlformats.org/drawingml/2006/wordprocessingDrawing" xmlns:w10="urn:schemas-microsoft-com:office:word" xmlns:w="http://schemas.openxmlformats.org/wordprocessingml/2006/main" xmlns:w14="http://schemas.microsoft.com/office/word/2010/wordml" xmlns:w15="http://schemas.microsoft.com/office/word/2012/wordml" xmlns:w16cid="http://schemas.microsoft.com/office/word/2016/wordml/cid" xmlns:w16se="http://schemas.microsoft.com/office/word/2015/wordml/symex" xmlns:wpg="http://schemas.microsoft.com/office/word/2010/wordprocessingGroup" xmlns:wpi="http://schemas.microsoft.com/office/word/2010/wordprocessingInk" xmlns:wne="http://schemas.microsoft.com/office/word/2006/wordml" xmlns:wps="http://schemas.microsoft.com/office/word/2010/wordprocessingShape" mc:Ignorable="w14 w15 w16se w16cid wp14"/>
-</file>
-
-<file path=word/glossary/fontTable.xml><?xml version="1.0" encoding="utf-8"?>
-<w:fonts xmlns:mc="http://schemas.openxmlformats.org/markup-compatibility/2006" xmlns:r="http://schemas.openxmlformats.org/officeDocument/2006/relationships" xmlns:w="http://schemas.openxmlformats.org/wordprocessingml/2006/main" xmlns:w14="http://schemas.microsoft.com/office/word/2010/wordml" xmlns:w15="http://schemas.microsoft.com/office/word/2012/wordml" xmlns:w16cid="http://schemas.microsoft.com/office/word/2016/wordml/cid" xmlns:w16se="http://schemas.microsoft.com/office/word/2015/wordml/symex" mc:Ignorable="w14 w15 w16se w16cid">
-  <w:font w:name="Times New Roman">
-    <w:panose1 w:val="02020603050405020304"/>
-    <w:charset w:val="00"/>
-    <w:family w:val="roman"/>
-    <w:pitch w:val="variable"/>
-    <w:sig w:usb0="E0002EFF" w:usb1="C000785B" w:usb2="00000009" w:usb3="00000000" w:csb0="000001FF" w:csb1="00000000"/>
-  </w:font>
-  <w:font w:name="Calibri">
-    <w:panose1 w:val="020F0502020204030204"/>
-    <w:charset w:val="00"/>
-    <w:family w:val="swiss"/>
-    <w:pitch w:val="variable"/>
-    <w:sig w:usb0="E0002AFF" w:usb1="C000247B" w:usb2="00000009" w:usb3="00000000" w:csb0="000001FF" w:csb1="00000000"/>
-  </w:font>
-  <w:font w:name="MS Mincho">
-    <w:altName w:val="ＭＳ 明朝"/>
-    <w:panose1 w:val="02020609040205080304"/>
-    <w:charset w:val="80"/>
-    <w:family w:val="modern"/>
-    <w:pitch w:val="fixed"/>
-    <w:sig w:usb0="E00002FF" w:usb1="6AC7FDFB" w:usb2="08000012" w:usb3="00000000" w:csb0="0002009F" w:csb1="00000000"/>
-  </w:font>
-  <w:font w:name="Cambria">
-    <w:panose1 w:val="02040503050406030204"/>
-    <w:charset w:val="00"/>
-    <w:family w:val="roman"/>
-    <w:pitch w:val="variable"/>
-    <w:sig w:usb0="E00006FF" w:usb1="400004FF" w:usb2="00000000" w:usb3="00000000" w:csb0="0000019F" w:csb1="00000000"/>
-  </w:font>
-  <w:font w:name="MS Gothic">
-    <w:altName w:val="ＭＳ ゴシック"/>
-    <w:panose1 w:val="020B0609070205080204"/>
-    <w:charset w:val="80"/>
-    <w:family w:val="modern"/>
-    <w:pitch w:val="fixed"/>
-    <w:sig w:usb0="E00002FF" w:usb1="6AC7FDFB" w:usb2="08000012" w:usb3="00000000" w:csb0="0002009F" w:csb1="00000000"/>
-  </w:font>
-  <w:font w:name="Calibri Light">
-    <w:panose1 w:val="020F0302020204030204"/>
-    <w:charset w:val="00"/>
-    <w:family w:val="swiss"/>
-    <w:pitch w:val="variable"/>
-    <w:sig w:usb0="E0002AFF" w:usb1="C000247B" w:usb2="00000009" w:usb3="00000000" w:csb0="000001FF" w:csb1="00000000"/>
-  </w:font>
-</w:fonts>
-</file>
-
-<file path=word/glossary/settings.xml><?xml version="1.0" encoding="utf-8"?>
-<w:settings xmlns:mc="http://schemas.openxmlformats.org/markup-compatibility/2006" xmlns:o="urn:schemas-microsoft-com:office:office" xmlns:r="http://schemas.openxmlformats.org/officeDocument/2006/relationships" xmlns:m="http://schemas.openxmlformats.org/officeDocument/2006/math" xmlns:v="urn:schemas-microsoft-com:vml" xmlns:w10="urn:schemas-microsoft-com:office:word" xmlns:w="http://schemas.openxmlformats.org/wordprocessingml/2006/main" xmlns:w14="http://schemas.microsoft.com/office/word/2010/wordml" xmlns:w15="http://schemas.microsoft.com/office/word/2012/wordml" xmlns:w16cid="http://schemas.microsoft.com/office/word/2016/wordml/cid" xmlns:w16se="http://schemas.microsoft.com/office/word/2015/wordml/symex" xmlns:sl="http://schemas.openxmlformats.org/schemaLibrary/2006/main" mc:Ignorable="w14 w15 w16se w16cid">
-  <w:view w:val="normal"/>
-  <w:defaultTabStop w:val="720"/>
-  <w:characterSpacingControl w:val="doNotCompress"/>
-  <w:compat>
-    <w:useFELayout/>
-    <w:compatSetting w:name="compatibilityMode" w:uri="http://schemas.microsoft.com/office/word" w:val="15"/>
-    <w:compatSetting w:name="overrideTableStyleFontSizeAndJustification" w:uri="http://schemas.microsoft.com/office/word" w:val="1"/>
-    <w:compatSetting w:name="enableOpenTypeFeatures" w:uri="http://schemas.microsoft.com/office/word" w:val="1"/>
-    <w:compatSetting w:name="doNotFlipMirrorIndents" w:uri="http://schemas.microsoft.com/office/word" w:val="1"/>
-    <w:compatSetting w:name="differentiateMultirowTableHeaders" w:uri="http://schemas.microsoft.com/office/word" w:val="1"/>
-  </w:compat>
-  <w:rsids>
-    <w:rsidRoot w:val="00E17EE3"/>
-    <w:rsid w:val="00E17EE3"/>
-  </w:rsids>
-  <m:mathPr>
-    <m:mathFont m:val="Cambria Math"/>
-    <m:brkBin m:val="before"/>
-    <m:brkBinSub m:val="--"/>
-    <m:smallFrac m:val="0"/>
-    <m:dispDef/>
-    <m:lMargin m:val="0"/>
-    <m:rMargin m:val="0"/>
-    <m:defJc m:val="centerGroup"/>
-    <m:wrapIndent m:val="1440"/>
-    <m:intLim m:val="subSup"/>
-    <m:naryLim m:val="undOvr"/>
-  </m:mathPr>
-  <w:themeFontLang w:val="en-GB"/>
-  <w:clrSchemeMapping w:bg1="light1" w:t1="dark1" w:bg2="light2" w:t2="dark2" w:accent1="accent1" w:accent2="accent2" w:accent3="accent3" w:accent4="accent4" w:accent5="accent5" w:accent6="accent6" w:hyperlink="hyperlink" w:followedHyperlink="followedHyperlink"/>
-  <w:decimalSymbol w:val="."/>
-  <w:listSeparator w:val=","/>
-  <w15:chartTrackingRefBased/>
-</w:settings>
-</file>
-
-<file path=word/glossary/styles.xml><?xml version="1.0" encoding="utf-8"?>
-<w:styles xmlns:mc="http://schemas.openxmlformats.org/markup-compatibility/2006" xmlns:r="http://schemas.openxmlformats.org/officeDocument/2006/relationships" xmlns:w="http://schemas.openxmlformats.org/wordprocessingml/2006/main" xmlns:w14="http://schemas.microsoft.com/office/word/2010/wordml" xmlns:w15="http://schemas.microsoft.com/office/word/2012/wordml" xmlns:w16cid="http://schemas.microsoft.com/office/word/2016/wordml/cid" xmlns:w16se="http://schemas.microsoft.com/office/word/2015/wordml/symex" mc:Ignorable="w14 w15 w16se w16cid">
-  <w:docDefaults>
-    <w:rPrDefault>
-      <w:rPr>
-        <w:rFonts w:asciiTheme="minorHAnsi" w:eastAsiaTheme="minorEastAsia" w:hAnsiTheme="minorHAnsi" w:cstheme="minorBidi"/>
-        <w:sz w:val="22"/>
-        <w:szCs w:val="22"/>
-        <w:lang w:val="en-GB" w:eastAsia="en-GB" w:bidi="ar-SA"/>
-      </w:rPr>
-    </w:rPrDefault>
-    <w:pPrDefault>
-      <w:pPr>
-        <w:spacing w:after="160" w:line="259" w:lineRule="auto"/>
-      </w:pPr>
-    </w:pPrDefault>
-  </w:docDefaults>
-  <w:latentStyles w:defLockedState="0" w:defUIPriority="99" w:defSemiHidden="0" w:defUnhideWhenUsed="0" w:defQFormat="0" w:count="375">
-    <w:lsdException w:name="Normal" w:uiPriority="0" w:qFormat="1"/>
-    <w:lsdException w:name="heading 1" w:uiPriority="9" w:qFormat="1"/>
-    <w:lsdException w:name="heading 2" w:semiHidden="1" w:uiPriority="9" w:unhideWhenUsed="1" w:qFormat="1"/>
-    <w:lsdException w:name="heading 3" w:semiHidden="1" w:uiPriority="9" w:unhideWhenUsed="1" w:qFormat="1"/>
-    <w:lsdException w:name="heading 4" w:semiHidden="1" w:uiPriority="9" w:unhideWhenUsed="1" w:qFormat="1"/>
-    <w:lsdException w:name="heading 5" w:semiHidden="1" w:uiPriority="9" w:unhideWhenUsed="1" w:qFormat="1"/>
-    <w:lsdException w:name="heading 6" w:semiHidden="1" w:uiPriority="9" w:unhideWhenUsed="1" w:qFormat="1"/>
-    <w:lsdException w:name="heading 7" w:semiHidden="1" w:uiPriority="9" w:unhideWhenUsed="1" w:qFormat="1"/>
-    <w:lsdException w:name="heading 8" w:semiHidden="1" w:uiPriority="9" w:unhideWhenUsed="1" w:qFormat="1"/>
-    <w:lsdException w:name="heading 9" w:semiHidden="1" w:uiPriority="9" w:unhideWhenUsed="1" w:qFormat="1"/>
-    <w:lsdException w:name="index 1" w:semiHidden="1" w:unhideWhenUsed="1"/>
-    <w:lsdException w:name="index 2" w:semiHidden="1" w:unhideWhenUsed="1"/>
-    <w:lsdException w:name="index 3" w:semiHidden="1" w:unhideWhenUsed="1"/>
-    <w:lsdException w:name="index 4" w:semiHidden="1" w:unhideWhenUsed="1"/>
-    <w:lsdException w:name="index 5" w:semiHidden="1" w:unhideWhenUsed="1"/>
-    <w:lsdException w:name="index 6" w:semiHidden="1" w:unhideWhenUsed="1"/>
-    <w:lsdException w:name="index 7" w:semiHidden="1" w:unhideWhenUsed="1"/>
-    <w:lsdException w:name="index 8" w:semiHidden="1" w:unhideWhenUsed="1"/>
-    <w:lsdException w:name="index 9" w:semiHidden="1" w:unhideWhenUsed="1"/>
-    <w:lsdException w:name="toc 1" w:semiHidden="1" w:uiPriority="39" w:unhideWhenUsed="1"/>
-    <w:lsdException w:name="toc 2" w:semiHidden="1" w:uiPriority="39" w:unhideWhenUsed="1"/>
-    <w:lsdException w:name="toc 3" w:semiHidden="1" w:uiPriority="39" w:unhideWhenUsed="1"/>
-    <w:lsdException w:name="toc 4" w:semiHidden="1" w:uiPriority="39" w:unhideWhenUsed="1"/>
-    <w:lsdException w:name="toc 5" w:semiHidden="1" w:uiPriority="39" w:unhideWhenUsed="1"/>
-    <w:lsdException w:name="toc 6" w:semiHidden="1" w:uiPriority="39" w:unhideWhenUsed="1"/>
-    <w:lsdException w:name="toc 7" w:semiHidden="1" w:uiPriority="39" w:unhideWhenUsed="1"/>
-    <w:lsdException w:name="toc 8" w:semiHidden="1" w:uiPriority="39" w:unhideWhenUsed="1"/>
-    <w:lsdException w:name="toc 9" w:semiHidden="1" w:uiPriority="39" w:unhideWhenUsed="1"/>
-    <w:lsdException w:name="Normal Indent" w:semiHidden="1" w:unhideWhenUsed="1"/>
-    <w:lsdException w:name="footnote text" w:semiHidden="1" w:unhideWhenUsed="1"/>
-    <w:lsdException w:name="annotation text" w:semiHidden="1" w:unhideWhenUsed="1"/>
-    <w:lsdException w:name="header" w:semiHidden="1" w:unhideWhenUsed="1"/>
-    <w:lsdException w:name="footer" w:semiHidden="1" w:unhideWhenUsed="1"/>
-    <w:lsdException w:name="index heading" w:semiHidden="1" w:unhideWhenUsed="1"/>
-    <w:lsdException w:name="caption" w:semiHidden="1" w:uiPriority="35" w:unhideWhenUsed="1" w:qFormat="1"/>
-    <w:lsdException w:name="table of figures" w:semiHidden="1" w:unhideWhenUsed="1"/>
-    <w:lsdException w:name="envelope address" w:semiHidden="1" w:unhideWhenUsed="1"/>
-    <w:lsdException w:name="envelope return" w:semiHidden="1" w:unhideWhenUsed="1"/>
-    <w:lsdException w:name="footnote reference" w:semiHidden="1" w:unhideWhenUsed="1"/>
-    <w:lsdException w:name="annotation reference" w:semiHidden="1" w:unhideWhenUsed="1"/>
-    <w:lsdException w:name="line number" w:semiHidden="1" w:unhideWhenUsed="1"/>
-    <w:lsdException w:name="page number" w:semiHidden="1" w:unhideWhenUsed="1"/>
-    <w:lsdException w:name="endnote reference" w:semiHidden="1" w:unhideWhenUsed="1"/>
-    <w:lsdException w:name="endnote text" w:semiHidden="1" w:unhideWhenUsed="1"/>
-    <w:lsdException w:name="table of authorities" w:semiHidden="1" w:unhideWhenUsed="1"/>
-    <w:lsdException w:name="macro" w:semiHidden="1" w:unhideWhenUsed="1"/>
-    <w:lsdException w:name="toa heading" w:semiHidden="1" w:unhideWhenUsed="1"/>
-    <w:lsdException w:name="List" w:semiHidden="1" w:unhideWhenUsed="1"/>
-    <w:lsdException w:name="List Bullet" w:semiHidden="1" w:unhideWhenUsed="1"/>
-    <w:lsdException w:name="List Number" w:semiHidden="1" w:unhideWhenUsed="1"/>
-    <w:lsdException w:name="List 2" w:semiHidden="1" w:unhideWhenUsed="1"/>
-    <w:lsdException w:name="List 3" w:semiHidden="1" w:unhideWhenUsed="1"/>
-    <w:lsdException w:name="List 4" w:semiHidden="1" w:unhideWhenUsed="1"/>
-    <w:lsdException w:name="List 5" w:semiHidden="1" w:unhideWhenUsed="1"/>
-    <w:lsdException w:name="List Bullet 2" w:semiHidden="1" w:unhideWhenUsed="1"/>
-    <w:lsdException w:name="List Bullet 3" w:semiHidden="1" w:unhideWhenUsed="1"/>
-    <w:lsdException w:name="List Bullet 4" w:semiHidden="1" w:unhideWhenUsed="1"/>
-    <w:lsdException w:name="List Bullet 5" w:semiHidden="1" w:unhideWhenUsed="1"/>
-    <w:lsdException w:name="List Number 2" w:semiHidden="1" w:unhideWhenUsed="1"/>
-    <w:lsdException w:name="List Number 3" w:semiHidden="1" w:unhideWhenUsed="1"/>
-    <w:lsdException w:name="List Number 4" w:semiHidden="1" w:unhideWhenUsed="1"/>
-    <w:lsdException w:name="List Number 5" w:semiHidden="1" w:unhideWhenUsed="1"/>
-    <w:lsdException w:name="Title" w:uiPriority="10" w:qFormat="1"/>
-    <w:lsdException w:name="Closing" w:semiHidden="1" w:unhideWhenUsed="1"/>
-    <w:lsdException w:name="Signature" w:semiHidden="1" w:unhideWhenUsed="1"/>
-    <w:lsdException w:name="Default Paragraph Font" w:semiHidden="1" w:uiPriority="1" w:unhideWhenUsed="1"/>
-    <w:lsdException w:name="Body Text" w:semiHidden="1" w:unhideWhenUsed="1"/>
-    <w:lsdException w:name="Body Text Indent" w:semiHidden="1" w:unhideWhenUsed="1"/>
-    <w:lsdException w:name="List Continue" w:semiHidden="1" w:unhideWhenUsed="1"/>
-    <w:lsdException w:name="List Continue 2" w:semiHidden="1" w:unhideWhenUsed="1"/>
-    <w:lsdException w:name="List Continue 3" w:semiHidden="1" w:unhideWhenUsed="1"/>
-    <w:lsdException w:name="List Continue 4" w:semiHidden="1" w:unhideWhenUsed="1"/>
-    <w:lsdException w:name="List Continue 5" w:semiHidden="1" w:unhideWhenUsed="1"/>
-    <w:lsdException w:name="Message Header" w:semiHidden="1" w:unhideWhenUsed="1"/>
-    <w:lsdException w:name="Subtitle" w:uiPriority="11" w:qFormat="1"/>
-    <w:lsdException w:name="Salutation" w:semiHidden="1" w:unhideWhenUsed="1"/>
-    <w:lsdException w:name="Date" w:semiHidden="1" w:unhideWhenUsed="1"/>
-    <w:lsdException w:name="Body Text First Indent" w:semiHidden="1" w:unhideWhenUsed="1"/>
-    <w:lsdException w:name="Body Text First Indent 2" w:semiHidden="1" w:unhideWhenUsed="1"/>
-    <w:lsdException w:name="Note Heading" w:semiHidden="1" w:unhideWhenUsed="1"/>
-    <w:lsdException w:name="Body Text 2" w:semiHidden="1" w:unhideWhenUsed="1"/>
-    <w:lsdException w:name="Body Text 3" w:semiHidden="1" w:unhideWhenUsed="1"/>
-    <w:lsdException w:name="Body Text Indent 2" w:semiHidden="1" w:unhideWhenUsed="1"/>
-    <w:lsdException w:name="Body Text Indent 3" w:semiHidden="1" w:unhideWhenUsed="1"/>
-    <w:lsdException w:name="Block Text" w:semiHidden="1" w:unhideWhenUsed="1"/>
-    <w:lsdException w:name="Hyperlink" w:semiHidden="1" w:unhideWhenUsed="1"/>
-    <w:lsdException w:name="FollowedHyperlink" w:semiHidden="1" w:unhideWhenUsed="1"/>
-    <w:lsdException w:name="Strong" w:uiPriority="22" w:qFormat="1"/>
-    <w:lsdException w:name="Emphasis" w:uiPriority="20" w:qFormat="1"/>
-    <w:lsdException w:name="Document Map" w:semiHidden="1" w:unhideWhenUsed="1"/>
-    <w:lsdException w:name="Plain Text" w:semiHidden="1" w:unhideWhenUsed="1"/>
-    <w:lsdException w:name="E-mail Signature" w:semiHidden="1" w:unhideWhenUsed="1"/>
-    <w:lsdException w:name="HTML Top of Form" w:semiHidden="1" w:unhideWhenUsed="1"/>
-    <w:lsdException w:name="HTML Bottom of Form" w:semiHidden="1" w:unhideWhenUsed="1"/>
-    <w:lsdException w:name="Normal (Web)" w:semiHidden="1" w:unhideWhenUsed="1"/>
-    <w:lsdException w:name="HTML Acronym" w:semiHidden="1" w:unhideWhenUsed="1"/>
-    <w:lsdException w:name="HTML Address" w:semiHidden="1" w:unhideWhenUsed="1"/>
-    <w:lsdException w:name="HTML Cite" w:semiHidden="1" w:unhideWhenUsed="1"/>
-    <w:lsdException w:name="HTML Code" w:semiHidden="1" w:unhideWhenUsed="1"/>
-    <w:lsdException w:name="HTML Definition" w:semiHidden="1" w:unhideWhenUsed="1"/>
-    <w:lsdException w:name="HTML Keyboard" w:semiHidden="1" w:unhideWhenUsed="1"/>
-    <w:lsdException w:name="HTML Preformatted" w:semiHidden="1" w:unhideWhenUsed="1"/>
-    <w:lsdException w:name="HTML Sample" w:semiHidden="1" w:unhideWhenUsed="1"/>
-    <w:lsdException w:name="HTML Typewriter" w:semiHidden="1" w:unhideWhenUsed="1"/>
-    <w:lsdException w:name="HTML Variable" w:semiHidden="1" w:unhideWhenUsed="1"/>
-    <w:lsdException w:name="Normal Table" w:semiHidden="1" w:unhideWhenUsed="1"/>
-    <w:lsdException w:name="annotation subject" w:semiHidden="1" w:unhideWhenUsed="1"/>
-    <w:lsdException w:name="No List" w:semiHidden="1" w:unhideWhenUsed="1"/>
-    <w:lsdException w:name="Outline List 1" w:semiHidden="1" w:unhideWhenUsed="1"/>
-    <w:lsdException w:name="Outline List 2" w:semiHidden="1" w:unhideWhenUsed="1"/>
-    <w:lsdException w:name="Outline List 3" w:semiHidden="1" w:unhideWhenUsed="1"/>
-    <w:lsdException w:name="Table Simple 1" w:semiHidden="1" w:unhideWhenUsed="1"/>
-    <w:lsdException w:name="Table Simple 2" w:semiHidden="1" w:unhideWhenUsed="1"/>
-    <w:lsdException w:name="Table Simple 3" w:semiHidden="1" w:unhideWhenUsed="1"/>
-    <w:lsdException w:name="Table Classic 1" w:semiHidden="1" w:unhideWhenUsed="1"/>
-    <w:lsdException w:name="Table Classic 2" w:semiHidden="1" w:unhideWhenUsed="1"/>
-    <w:lsdException w:name="Table Classic 3" w:semiHidden="1" w:unhideWhenUsed="1"/>
-    <w:lsdException w:name="Table Classic 4" w:semiHidden="1" w:unhideWhenUsed="1"/>
-    <w:lsdException w:name="Table Colorful 1" w:semiHidden="1" w:unhideWhenUsed="1"/>
-    <w:lsdException w:name="Table Colorful 2" w:semiHidden="1" w:unhideWhenUsed="1"/>
-    <w:lsdException w:name="Table Colorful 3" w:semiHidden="1" w:unhideWhenUsed="1"/>
-    <w:lsdException w:name="Table Columns 1" w:semiHidden="1" w:unhideWhenUsed="1"/>
-    <w:lsdException w:name="Table Columns 2" w:semiHidden="1" w:unhideWhenUsed="1"/>
-    <w:lsdException w:name="Table Columns 3" w:semiHidden="1" w:unhideWhenUsed="1"/>
-    <w:lsdException w:name="Table Columns 4" w:semiHidden="1" w:unhideWhenUsed="1"/>
-    <w:lsdException w:name="Table Columns 5" w:semiHidden="1" w:unhideWhenUsed="1"/>
-    <w:lsdException w:name="Table Grid 1" w:semiHidden="1" w:unhideWhenUsed="1"/>
-    <w:lsdException w:name="Table Grid 2" w:semiHidden="1" w:unhideWhenUsed="1"/>
-    <w:lsdException w:name="Table Grid 3" w:semiHidden="1" w:unhideWhenUsed="1"/>
-    <w:lsdException w:name="Table Grid 4" w:semiHidden="1" w:unhideWhenUsed="1"/>
-    <w:lsdException w:name="Table Grid 5" w:semiHidden="1" w:unhideWhenUsed="1"/>
-    <w:lsdException w:name="Table Grid 6" w:semiHidden="1" w:unhideWhenUsed="1"/>
-    <w:lsdException w:name="Table Grid 7" w:semiHidden="1" w:unhideWhenUsed="1"/>
-    <w:lsdException w:name="Table Grid 8" w:semiHidden="1" w:unhideWhenUsed="1"/>
-    <w:lsdException w:name="Table List 1" w:semiHidden="1" w:unhideWhenUsed="1"/>
-    <w:lsdException w:name="Table List 2" w:semiHidden="1" w:unhideWhenUsed="1"/>
-    <w:lsdException w:name="Table List 3" w:semiHidden="1" w:unhideWhenUsed="1"/>
-    <w:lsdException w:name="Table List 4" w:semiHidden="1" w:unhideWhenUsed="1"/>
-    <w:lsdException w:name="Table List 5" w:semiHidden="1" w:unhideWhenUsed="1"/>
-    <w:lsdException w:name="Table List 6" w:semiHidden="1" w:unhideWhenUsed="1"/>
-    <w:lsdException w:name="Table List 7" w:semiHidden="1" w:unhideWhenUsed="1"/>
-    <w:lsdException w:name="Table List 8" w:semiHidden="1" w:unhideWhenUsed="1"/>
-    <w:lsdException w:name="Table 3D effects 1" w:semiHidden="1" w:unhideWhenUsed="1"/>
-    <w:lsdException w:name="Table 3D effects 2" w:semiHidden="1" w:unhideWhenUsed="1"/>
-    <w:lsdException w:name="Table 3D effects 3" w:semiHidden="1" w:unhideWhenUsed="1"/>
-    <w:lsdException w:name="Table Contemporary" w:semiHidden="1" w:unhideWhenUsed="1"/>
-    <w:lsdException w:name="Table Elegant" w:semiHidden="1" w:unhideWhenUsed="1"/>
-    <w:lsdException w:name="Table Professional" w:semiHidden="1" w:unhideWhenUsed="1"/>
-    <w:lsdException w:name="Table Subtle 1" w:semiHidden="1" w:unhideWhenUsed="1"/>
-    <w:lsdException w:name="Table Subtle 2" w:semiHidden="1" w:unhideWhenUsed="1"/>
-    <w:lsdException w:name="Table Web 1" w:semiHidden="1" w:unhideWhenUsed="1"/>
-    <w:lsdException w:name="Table Web 2" w:semiHidden="1" w:unhideWhenUsed="1"/>
-    <w:lsdException w:name="Table Web 3" w:semiHidden="1" w:unhideWhenUsed="1"/>
-    <w:lsdException w:name="Balloon Text" w:semiHidden="1" w:unhideWhenUsed="1"/>
-    <w:lsdException w:name="Table Grid" w:uiPriority="39"/>
-    <w:lsdException w:name="Table Theme" w:semiHidden="1" w:unhideWhenUsed="1"/>
-    <w:lsdException w:name="Placeholder Text" w:semiHidden="1"/>
-    <w:lsdException w:name="No Spacing" w:uiPriority="1" w:qFormat="1"/>
-    <w:lsdException w:name="Light Shading" w:uiPriority="60"/>
-    <w:lsdException w:name="Light List" w:uiPriority="61"/>
-    <w:lsdException w:name="Light Grid" w:uiPriority="62"/>
-    <w:lsdException w:name="Medium Shading 1" w:uiPriority="63"/>
-    <w:lsdException w:name="Medium Shading 2" w:uiPriority="64"/>
-    <w:lsdException w:name="Medium List 1" w:uiPriority="65"/>
-    <w:lsdException w:name="Medium List 2" w:uiPriority="66"/>
-    <w:lsdException w:name="Medium Grid 1" w:uiPriority="67"/>
-    <w:lsdException w:name="Medium Grid 2" w:uiPriority="68"/>
-    <w:lsdException w:name="Medium Grid 3" w:uiPriority="69"/>
-    <w:lsdException w:name="Dark List" w:uiPriority="70"/>
-    <w:lsdException w:name="Colorful Shading" w:uiPriority="71"/>
-    <w:lsdException w:name="Colorful List" w:uiPriority="72"/>
-    <w:lsdException w:name="Colorful Grid" w:uiPriority="73"/>
-    <w:lsdException w:name="Light Shading Accent 1" w:uiPriority="60"/>
-    <w:lsdException w:name="Light List Accent 1" w:uiPriority="61"/>
-    <w:lsdException w:name="Light Grid Accent 1" w:uiPriority="62"/>
-    <w:lsdException w:name="Medium Shading 1 Accent 1" w:uiPriority="63"/>
-    <w:lsdException w:name="Medium Shading 2 Accent 1" w:uiPriority="64"/>
-    <w:lsdException w:name="Medium List 1 Accent 1" w:uiPriority="65"/>
-    <w:lsdException w:name="Revision" w:semiHidden="1"/>
-    <w:lsdException w:name="List Paragraph" w:uiPriority="34" w:qFormat="1"/>
-    <w:lsdException w:name="Quote" w:uiPriority="29" w:qFormat="1"/>
-    <w:lsdException w:name="Intense Quote" w:uiPriority="30" w:qFormat="1"/>
-    <w:lsdException w:name="Medium List 2 Accent 1" w:uiPriority="66"/>
-    <w:lsdException w:name="Medium Grid 1 Accent 1" w:uiPriority="67"/>
-    <w:lsdException w:name="Medium Grid 2 Accent 1" w:uiPriority="68"/>
-    <w:lsdException w:name="Medium Grid 3 Accent 1" w:uiPriority="69"/>
-    <w:lsdException w:name="Dark List Accent 1" w:uiPriority="70"/>
-    <w:lsdException w:name="Colorful Shading Accent 1" w:uiPriority="71"/>
-    <w:lsdException w:name="Colorful List Accent 1" w:uiPriority="72"/>
-    <w:lsdException w:name="Colorful Grid Accent 1" w:uiPriority="73"/>
-    <w:lsdException w:name="Light Shading Accent 2" w:uiPriority="60"/>
-    <w:lsdException w:name="Light List Accent 2" w:uiPriority="61"/>
-    <w:lsdException w:name="Light Grid Accent 2" w:uiPriority="62"/>
-    <w:lsdException w:name="Medium Shading 1 Accent 2" w:uiPriority="63"/>
-    <w:lsdException w:name="Medium Shading 2 Accent 2" w:uiPriority="64"/>
-    <w:lsdException w:name="Medium List 1 Accent 2" w:uiPriority="65"/>
-    <w:lsdException w:name="Medium List 2 Accent 2" w:uiPriority="66"/>
-    <w:lsdException w:name="Medium Grid 1 Accent 2" w:uiPriority="67"/>
-    <w:lsdException w:name="Medium Grid 2 Accent 2" w:uiPriority="68"/>
-    <w:lsdException w:name="Medium Grid 3 Accent 2" w:uiPriority="69"/>
-    <w:lsdException w:name="Dark List Accent 2" w:uiPriority="70"/>
-    <w:lsdException w:name="Colorful Shading Accent 2" w:uiPriority="71"/>
-    <w:lsdException w:name="Colorful List Accent 2" w:uiPriority="72"/>
-    <w:lsdException w:name="Colorful Grid Accent 2" w:uiPriority="73"/>
-    <w:lsdException w:name="Light Shading Accent 3" w:uiPriority="60"/>
-    <w:lsdException w:name="Light List Accent 3" w:uiPriority="61"/>
-    <w:lsdException w:name="Light Grid Accent 3" w:uiPriority="62"/>
-    <w:lsdException w:name="Medium Shading 1 Accent 3" w:uiPriority="63"/>
-    <w:lsdException w:name="Medium Shading 2 Accent 3" w:uiPriority="64"/>
-    <w:lsdException w:name="Medium List 1 Accent 3" w:uiPriority="65"/>
-    <w:lsdException w:name="Medium List 2 Accent 3" w:uiPriority="66"/>
-    <w:lsdException w:name="Medium Grid 1 Accent 3" w:uiPriority="67"/>
-    <w:lsdException w:name="Medium Grid 2 Accent 3" w:uiPriority="68"/>
-    <w:lsdException w:name="Medium Grid 3 Accent 3" w:uiPriority="69"/>
-    <w:lsdException w:name="Dark List Accent 3" w:uiPriority="70"/>
-    <w:lsdException w:name="Colorful Shading Accent 3" w:uiPriority="71"/>
-    <w:lsdException w:name="Colorful List Accent 3" w:uiPriority="72"/>
-    <w:lsdException w:name="Colorful Grid Accent 3" w:uiPriority="73"/>
-    <w:lsdException w:name="Light Shading Accent 4" w:uiPriority="60"/>
-    <w:lsdException w:name="Light List Accent 4" w:uiPriority="61"/>
-    <w:lsdException w:name="Light Grid Accent 4" w:uiPriority="62"/>
-    <w:lsdException w:name="Medium Shading 1 Accent 4" w:uiPriority="63"/>
-    <w:lsdException w:name="Medium Shading 2 Accent 4" w:uiPriority="64"/>
-    <w:lsdException w:name="Medium List 1 Accent 4" w:uiPriority="65"/>
-    <w:lsdException w:name="Medium List 2 Accent 4" w:uiPriority="66"/>
-    <w:lsdException w:name="Medium Grid 1 Accent 4" w:uiPriority="67"/>
-    <w:lsdException w:name="Medium Grid 2 Accent 4" w:uiPriority="68"/>
-    <w:lsdException w:name="Medium Grid 3 Accent 4" w:uiPriority="69"/>
-    <w:lsdException w:name="Dark List Accent 4" w:uiPriority="70"/>
-    <w:lsdException w:name="Colorful Shading Accent 4" w:uiPriority="71"/>
-    <w:lsdException w:name="Colorful List Accent 4" w:uiPriority="72"/>
-    <w:lsdException w:name="Colorful Grid Accent 4" w:uiPriority="73"/>
-    <w:lsdException w:name="Light Shading Accent 5" w:uiPriority="60"/>
-    <w:lsdException w:name="Light List Accent 5" w:uiPriority="61"/>
-    <w:lsdException w:name="Light Grid Accent 5" w:uiPriority="62"/>
-    <w:lsdException w:name="Medium Shading 1 Accent 5" w:uiPriority="63"/>
-    <w:lsdException w:name="Medium Shading 2 Accent 5" w:uiPriority="64"/>
-    <w:lsdException w:name="Medium List 1 Accent 5" w:uiPriority="65"/>
-    <w:lsdException w:name="Medium List 2 Accent 5" w:uiPriority="66"/>
-    <w:lsdException w:name="Medium Grid 1 Accent 5" w:uiPriority="67"/>
-    <w:lsdException w:name="Medium Grid 2 Accent 5" w:uiPriority="68"/>
-    <w:lsdException w:name="Medium Grid 3 Accent 5" w:uiPriority="69"/>
-    <w:lsdException w:name="Dark List Accent 5" w:uiPriority="70"/>
-    <w:lsdException w:name="Colorful Shading Accent 5" w:uiPriority="71"/>
-    <w:lsdException w:name="Colorful List Accent 5" w:uiPriority="72"/>
-    <w:lsdException w:name="Colorful Grid Accent 5" w:uiPriority="73"/>
-    <w:lsdException w:name="Light Shading Accent 6" w:uiPriority="60"/>
-    <w:lsdException w:name="Light List Accent 6" w:uiPriority="61"/>
-    <w:lsdException w:name="Light Grid Accent 6" w:uiPriority="62"/>
-    <w:lsdException w:name="Medium Shading 1 Accent 6" w:uiPriority="63"/>
-    <w:lsdException w:name="Medium Shading 2 Accent 6" w:uiPriority="64"/>
-    <w:lsdException w:name="Medium List 1 Accent 6" w:uiPriority="65"/>
-    <w:lsdException w:name="Medium List 2 Accent 6" w:uiPriority="66"/>
-    <w:lsdException w:name="Medium Grid 1 Accent 6" w:uiPriority="67"/>
-    <w:lsdException w:name="Medium Grid 2 Accent 6" w:uiPriority="68"/>
-    <w:lsdException w:name="Medium Grid 3 Accent 6" w:uiPriority="69"/>
-    <w:lsdException w:name="Dark List Accent 6" w:uiPriority="70"/>
-    <w:lsdException w:name="Colorful Shading Accent 6" w:uiPriority="71"/>
-    <w:lsdException w:name="Colorful List Accent 6" w:uiPriority="72"/>
-    <w:lsdException w:name="Colorful Grid Accent 6" w:uiPriority="73"/>
-    <w:lsdException w:name="Subtle Emphasis" w:uiPriority="19" w:qFormat="1"/>
-    <w:lsdException w:name="Intense Emphasis" w:uiPriority="21" w:qFormat="1"/>
-    <w:lsdException w:name="Subtle Reference" w:uiPriority="31" w:qFormat="1"/>
-    <w:lsdException w:name="Intense Reference" w:uiPriority="32" w:qFormat="1"/>
-    <w:lsdException w:name="Book Title" w:uiPriority="33" w:qFormat="1"/>
-    <w:lsdException w:name="Bibliography" w:semiHidden="1" w:uiPriority="37" w:unhideWhenUsed="1"/>
-    <w:lsdException w:name="TOC Heading" w:semiHidden="1" w:uiPriority="39" w:unhideWhenUsed="1" w:qFormat="1"/>
-    <w:lsdException w:name="Plain Table 1" w:uiPriority="41"/>
-    <w:lsdException w:name="Plain Table 2" w:uiPriority="42"/>
-    <w:lsdException w:name="Plain Table 3" w:uiPriority="43"/>
-    <w:lsdException w:name="Plain Table 4" w:uiPriority="44"/>
-    <w:lsdException w:name="Plain Table 5" w:uiPriority="45"/>
-    <w:lsdException w:name="Grid Table Light" w:uiPriority="40"/>
-    <w:lsdException w:name="Grid Table 1 Light" w:uiPriority="46"/>
-    <w:lsdException w:name="Grid Table 2" w:uiPriority="47"/>
-    <w:lsdException w:name="Grid Table 3" w:uiPriority="48"/>
-    <w:lsdException w:name="Grid Table 4" w:uiPriority="49"/>
-    <w:lsdException w:name="Grid Table 5 Dark" w:uiPriority="50"/>
-    <w:lsdException w:name="Grid Table 6 Colorful" w:uiPriority="51"/>
-    <w:lsdException w:name="Grid Table 7 Colorful" w:uiPriority="52"/>
-    <w:lsdException w:name="Grid Table 1 Light Accent 1" w:uiPriority="46"/>
-    <w:lsdException w:name="Grid Table 2 Accent 1" w:uiPriority="47"/>
-    <w:lsdException w:name="Grid Table 3 Accent 1" w:uiPriority="48"/>
-    <w:lsdException w:name="Grid Table 4 Accent 1" w:uiPriority="49"/>
-    <w:lsdException w:name="Grid Table 5 Dark Accent 1" w:uiPriority="50"/>
-    <w:lsdException w:name="Grid Table 6 Colorful Accent 1" w:uiPriority="51"/>
-    <w:lsdException w:name="Grid Table 7 Colorful Accent 1" w:uiPriority="52"/>
-    <w:lsdException w:name="Grid Table 1 Light Accent 2" w:uiPriority="46"/>
-    <w:lsdException w:name="Grid Table 2 Accent 2" w:uiPriority="47"/>
-    <w:lsdException w:name="Grid Table 3 Accent 2" w:uiPriority="48"/>
-    <w:lsdException w:name="Grid Table 4 Accent 2" w:uiPriority="49"/>
-    <w:lsdException w:name="Grid Table 5 Dark Accent 2" w:uiPriority="50"/>
-    <w:lsdException w:name="Grid Table 6 Colorful Accent 2" w:uiPriority="51"/>
-    <w:lsdException w:name="Grid Table 7 Colorful Accent 2" w:uiPriority="52"/>
-    <w:lsdException w:name="Grid Table 1 Light Accent 3" w:uiPriority="46"/>
-    <w:lsdException w:name="Grid Table 2 Accent 3" w:uiPriority="47"/>
-    <w:lsdException w:name="Grid Table 3 Accent 3" w:uiPriority="48"/>
-    <w:lsdException w:name="Grid Table 4 Accent 3" w:uiPriority="49"/>
-    <w:lsdException w:name="Grid Table 5 Dark Accent 3" w:uiPriority="50"/>
-    <w:lsdException w:name="Grid Table 6 Colorful Accent 3" w:uiPriority="51"/>
-    <w:lsdException w:name="Grid Table 7 Colorful Accent 3" w:uiPriority="52"/>
-    <w:lsdException w:name="Grid Table 1 Light Accent 4" w:uiPriority="46"/>
-    <w:lsdException w:name="Grid Table 2 Accent 4" w:uiPriority="47"/>
-    <w:lsdException w:name="Grid Table 3 Accent 4" w:uiPriority="48"/>
-    <w:lsdException w:name="Grid Table 4 Accent 4" w:uiPriority="49"/>
-    <w:lsdException w:name="Grid Table 5 Dark Accent 4" w:uiPriority="50"/>
-    <w:lsdException w:name="Grid Table 6 Colorful Accent 4" w:uiPriority="51"/>
-    <w:lsdException w:name="Grid Table 7 Colorful Accent 4" w:uiPriority="52"/>
-    <w:lsdException w:name="Grid Table 1 Light Accent 5" w:uiPriority="46"/>
-    <w:lsdException w:name="Grid Table 2 Accent 5" w:uiPriority="47"/>
-    <w:lsdException w:name="Grid Table 3 Accent 5" w:uiPriority="48"/>
-    <w:lsdException w:name="Grid Table 4 Accent 5" w:uiPriority="49"/>
-    <w:lsdException w:name="Grid Table 5 Dark Accent 5" w:uiPriority="50"/>
-    <w:lsdException w:name="Grid Table 6 Colorful Accent 5" w:uiPriority="51"/>
-    <w:lsdException w:name="Grid Table 7 Colorful Accent 5" w:uiPriority="52"/>
-    <w:lsdException w:name="Grid Table 1 Light Accent 6" w:uiPriority="46"/>
-    <w:lsdException w:name="Grid Table 2 Accent 6" w:uiPriority="47"/>
-    <w:lsdException w:name="Grid Table 3 Accent 6" w:uiPriority="48"/>
-    <w:lsdException w:name="Grid Table 4 Accent 6" w:uiPriority="49"/>
-    <w:lsdException w:name="Grid Table 5 Dark Accent 6" w:uiPriority="50"/>
-    <w:lsdException w:name="Grid Table 6 Colorful Accent 6" w:uiPriority="51"/>
-    <w:lsdException w:name="Grid Table 7 Colorful Accent 6" w:uiPriority="52"/>
-    <w:lsdException w:name="List Table 1 Light" w:uiPriority="46"/>
-    <w:lsdException w:name="List Table 2" w:uiPriority="47"/>
-    <w:lsdException w:name="List Table 3" w:uiPriority="48"/>
-    <w:lsdException w:name="List Table 4" w:uiPriority="49"/>
-    <w:lsdException w:name="List Table 5 Dark" w:uiPriority="50"/>
-    <w:lsdException w:name="List Table 6 Colorful" w:uiPriority="51"/>
-    <w:lsdException w:name="List Table 7 Colorful" w:uiPriority="52"/>
-    <w:lsdException w:name="List Table 1 Light Accent 1" w:uiPriority="46"/>
-    <w:lsdException w:name="List Table 2 Accent 1" w:uiPriority="47"/>
-    <w:lsdException w:name="List Table 3 Accent 1" w:uiPriority="48"/>
-    <w:lsdException w:name="List Table 4 Accent 1" w:uiPriority="49"/>
-    <w:lsdException w:name="List Table 5 Dark Accent 1" w:uiPriority="50"/>
-    <w:lsdException w:name="List Table 6 Colorful Accent 1" w:uiPriority="51"/>
-    <w:lsdException w:name="List Table 7 Colorful Accent 1" w:uiPriority="52"/>
-    <w:lsdException w:name="List Table 1 Light Accent 2" w:uiPriority="46"/>
-    <w:lsdException w:name="List Table 2 Accent 2" w:uiPriority="47"/>
-    <w:lsdException w:name="List Table 3 Accent 2" w:uiPriority="48"/>
-    <w:lsdException w:name="List Table 4 Accent 2" w:uiPriority="49"/>
-    <w:lsdException w:name="List Table 5 Dark Accent 2" w:uiPriority="50"/>
-    <w:lsdException w:name="List Table 6 Colorful Accent 2" w:uiPriority="51"/>
-    <w:lsdException w:name="List Table 7 Colorful Accent 2" w:uiPriority="52"/>
-    <w:lsdException w:name="List Table 1 Light Accent 3" w:uiPriority="46"/>
-    <w:lsdException w:name="List Table 2 Accent 3" w:uiPriority="47"/>
-    <w:lsdException w:name="List Table 3 Accent 3" w:uiPriority="48"/>
-    <w:lsdException w:name="List Table 4 Accent 3" w:uiPriority="49"/>
-    <w:lsdException w:name="List Table 5 Dark Accent 3" w:uiPriority="50"/>
-    <w:lsdException w:name="List Table 6 Colorful Accent 3" w:uiPriority="51"/>
-    <w:lsdException w:name="List Table 7 Colorful Accent 3" w:uiPriority="52"/>
-    <w:lsdException w:name="List Table 1 Light Accent 4" w:uiPriority="46"/>
-    <w:lsdException w:name="List Table 2 Accent 4" w:uiPriority="47"/>
-    <w:lsdException w:name="List Table 3 Accent 4" w:uiPriority="48"/>
-    <w:lsdException w:name="List Table 4 Accent 4" w:uiPriority="49"/>
-    <w:lsdException w:name="List Table 5 Dark Accent 4" w:uiPriority="50"/>
-    <w:lsdException w:name="List Table 6 Colorful Accent 4" w:uiPriority="51"/>
-    <w:lsdException w:name="List Table 7 Colorful Accent 4" w:uiPriority="52"/>
-    <w:lsdException w:name="List Table 1 Light Accent 5" w:uiPriority="46"/>
-    <w:lsdException w:name="List Table 2 Accent 5" w:uiPriority="47"/>
-    <w:lsdException w:name="List Table 3 Accent 5" w:uiPriority="48"/>
-    <w:lsdException w:name="List Table 4 Accent 5" w:uiPriority="49"/>
-    <w:lsdException w:name="List Table 5 Dark Accent 5" w:uiPriority="50"/>
-    <w:lsdException w:name="List Table 6 Colorful Accent 5" w:uiPriority="51"/>
-    <w:lsdException w:name="List Table 7 Colorful Accent 5" w:uiPriority="52"/>
-    <w:lsdException w:name="List Table 1 Light Accent 6" w:uiPriority="46"/>
-    <w:lsdException w:name="List Table 2 Accent 6" w:uiPriority="47"/>
-    <w:lsdException w:name="List Table 3 Accent 6" w:uiPriority="48"/>
-    <w:lsdException w:name="List Table 4 Accent 6" w:uiPriority="49"/>
-    <w:lsdException w:name="List Table 5 Dark Accent 6" w:uiPriority="50"/>
-    <w:lsdException w:name="List Table 6 Colorful Accent 6" w:uiPriority="51"/>
-    <w:lsdException w:name="List Table 7 Colorful Accent 6" w:uiPriority="52"/>
-    <w:lsdException w:name="Mention" w:semiHidden="1" w:unhideWhenUsed="1"/>
-    <w:lsdException w:name="Smart Hyperlink" w:semiHidden="1" w:unhideWhenUsed="1"/>
-    <w:lsdException w:name="Hashtag" w:semiHidden="1" w:unhideWhenUsed="1"/>
-    <w:lsdException w:name="Unresolved Mention" w:semiHidden="1" w:unhideWhenUsed="1"/>
-  </w:latentStyles>
-  <w:style w:type="paragraph" w:default="1" w:styleId="Normal">
-    <w:name w:val="Normal"/>
-    <w:qFormat/>
-  </w:style>
-  <w:style w:type="character" w:default="1" w:styleId="DefaultParagraphFont">
-    <w:name w:val="Default Paragraph Font"/>
-    <w:uiPriority w:val="1"/>
-    <w:semiHidden/>
-    <w:unhideWhenUsed/>
-  </w:style>
-  <w:style w:type="table" w:default="1" w:styleId="TableNormal">
-    <w:name w:val="Normal Table"/>
-    <w:uiPriority w:val="99"/>
-    <w:semiHidden/>
-    <w:unhideWhenUsed/>
-    <w:tblPr>
-      <w:tblInd w:w="0" w:type="dxa"/>
-      <w:tblCellMar>
-        <w:top w:w="0" w:type="dxa"/>
-        <w:left w:w="108" w:type="dxa"/>
-        <w:bottom w:w="0" w:type="dxa"/>
-        <w:right w:w="108" w:type="dxa"/>
-      </w:tblCellMar>
-    </w:tblPr>
-  </w:style>
-  <w:style w:type="numbering" w:default="1" w:styleId="NoList">
-    <w:name w:val="No List"/>
-    <w:uiPriority w:val="99"/>
-    <w:semiHidden/>
-    <w:unhideWhenUsed/>
-  </w:style>
-  <w:style w:type="paragraph" w:customStyle="1" w:styleId="898331BB7BFF4842A35DD3098F4C1B82">
-    <w:name w:val="898331BB7BFF4842A35DD3098F4C1B82"/>
-  </w:style>
-  <w:style w:type="paragraph" w:customStyle="1" w:styleId="D277E1AF8C004E70AEAC0ACBB58B7FD2">
-    <w:name w:val="D277E1AF8C004E70AEAC0ACBB58B7FD2"/>
-  </w:style>
-  <w:style w:type="paragraph" w:customStyle="1" w:styleId="749662AAD45B41779CDFD4B94B8925B0">
-    <w:name w:val="749662AAD45B41779CDFD4B94B8925B0"/>
-  </w:style>
-  <w:style w:type="paragraph" w:customStyle="1" w:styleId="D0E9F3B010384BCF9CB8627C28DB1F45">
-    <w:name w:val="D0E9F3B010384BCF9CB8627C28DB1F45"/>
-  </w:style>
-  <w:style w:type="paragraph" w:customStyle="1" w:styleId="E05EE7AA91214681985E339C2CFFAFA8">
-    <w:name w:val="E05EE7AA91214681985E339C2CFFAFA8"/>
-  </w:style>
-  <w:style w:type="paragraph" w:customStyle="1" w:styleId="8B9BBF8818854520A1F97AF23A200DAD">
-    <w:name w:val="8B9BBF8818854520A1F97AF23A200DAD"/>
-  </w:style>
-  <w:style w:type="paragraph" w:customStyle="1" w:styleId="A8B7F2FBFDCA4CE3BDDF454CFA678967">
-    <w:name w:val="A8B7F2FBFDCA4CE3BDDF454CFA678967"/>
-  </w:style>
-  <w:style w:type="paragraph" w:customStyle="1" w:styleId="36E506313C674127894CF1B3AFDB51D6">
-    <w:name w:val="36E506313C674127894CF1B3AFDB51D6"/>
-  </w:style>
-  <w:style w:type="paragraph" w:customStyle="1" w:styleId="CB236D19D5C6456D9608924679C9E31B">
-    <w:name w:val="CB236D19D5C6456D9608924679C9E31B"/>
-  </w:style>
-  <w:style w:type="paragraph" w:customStyle="1" w:styleId="1ED21A88EAB740928EC68D83F3E2EC17">
-    <w:name w:val="1ED21A88EAB740928EC68D83F3E2EC17"/>
-  </w:style>
-  <w:style w:type="paragraph" w:customStyle="1" w:styleId="001C1FA18BDA4E12935C376864EC6247">
-    <w:name w:val="001C1FA18BDA4E12935C376864EC6247"/>
-  </w:style>
-  <w:style w:type="paragraph" w:customStyle="1" w:styleId="E40DB26D14D5428A8A86D6D35E55FDF2">
-    <w:name w:val="E40DB26D14D5428A8A86D6D35E55FDF2"/>
-  </w:style>
-  <w:style w:type="paragraph" w:customStyle="1" w:styleId="0CF622B626D6421FB6519C99B4262707">
-    <w:name w:val="0CF622B626D6421FB6519C99B4262707"/>
-  </w:style>
-  <w:style w:type="paragraph" w:customStyle="1" w:styleId="97357FA18FC1439EBEC0F4CA3F0EB1E4">
-    <w:name w:val="97357FA18FC1439EBEC0F4CA3F0EB1E4"/>
-  </w:style>
-  <w:style w:type="paragraph" w:customStyle="1" w:styleId="07131DD6747F45C09214FB64D7FC1680">
-    <w:name w:val="07131DD6747F45C09214FB64D7FC1680"/>
-  </w:style>
-  <w:style w:type="paragraph" w:customStyle="1" w:styleId="009F98C150AA43358137A352DEDA381B">
-    <w:name w:val="009F98C150AA43358137A352DEDA381B"/>
-  </w:style>
-  <w:style w:type="paragraph" w:customStyle="1" w:styleId="964FAC753722429C95FC03E2CE9D94C1">
-    <w:name w:val="964FAC753722429C95FC03E2CE9D94C1"/>
-  </w:style>
-  <w:style w:type="paragraph" w:customStyle="1" w:styleId="933CDBD82728481CB29E03CFEEF1768B">
-    <w:name w:val="933CDBD82728481CB29E03CFEEF1768B"/>
-  </w:style>
-  <w:style w:type="paragraph" w:customStyle="1" w:styleId="D65A95F7E46643BAA21300B9C8E1C7F0">
-    <w:name w:val="D65A95F7E46643BAA21300B9C8E1C7F0"/>
-  </w:style>
-  <w:style w:type="paragraph" w:customStyle="1" w:styleId="72C75D7377F14469B8BF9CEEE4990CE7">
-    <w:name w:val="72C75D7377F14469B8BF9CEEE4990CE7"/>
-  </w:style>
-  <w:style w:type="paragraph" w:customStyle="1" w:styleId="E325FEA0CB35468994DF6D0C8C3B3A0A">
-    <w:name w:val="E325FEA0CB35468994DF6D0C8C3B3A0A"/>
-  </w:style>
-  <w:style w:type="paragraph" w:customStyle="1" w:styleId="8064CD5BA9CA41D394296B901BC2367C">
-    <w:name w:val="8064CD5BA9CA41D394296B901BC2367C"/>
-  </w:style>
-  <w:style w:type="paragraph" w:customStyle="1" w:styleId="F696004CF4374F2A8D4911100571CC7E">
-    <w:name w:val="F696004CF4374F2A8D4911100571CC7E"/>
-  </w:style>
-  <w:style w:type="paragraph" w:customStyle="1" w:styleId="A70BE25C78C04823AE2CF687560D20E2">
-    <w:name w:val="A70BE25C78C04823AE2CF687560D20E2"/>
-  </w:style>
-  <w:style w:type="paragraph" w:customStyle="1" w:styleId="96013F8AE3F9437ABCCFFFED55267CDC">
-    <w:name w:val="96013F8AE3F9437ABCCFFFED55267CDC"/>
-  </w:style>
-  <w:style w:type="paragraph" w:customStyle="1" w:styleId="54B1604BE9374A16B176BC34BB7A6120">
-    <w:name w:val="54B1604BE9374A16B176BC34BB7A6120"/>
-  </w:style>
-  <w:style w:type="paragraph" w:customStyle="1" w:styleId="D6DEF48876034E7BBA6F057622B1F900">
-    <w:name w:val="D6DEF48876034E7BBA6F057622B1F900"/>
-  </w:style>
-  <w:style w:type="paragraph" w:customStyle="1" w:styleId="A0C830D799FC45A092FA12D3AC196E12">
-    <w:name w:val="A0C830D799FC45A092FA12D3AC196E12"/>
-  </w:style>
-</w:styles>
-</file>
-
-<file path=word/glossary/webSettings.xml><?xml version="1.0" encoding="utf-8"?>
-<w:webSettings xmlns:mc="http://schemas.openxmlformats.org/markup-compatibility/2006" xmlns:r="http://schemas.openxmlformats.org/officeDocument/2006/relationships" xmlns:w="http://schemas.openxmlformats.org/wordprocessingml/2006/main" xmlns:w14="http://schemas.microsoft.com/office/word/2010/wordml" xmlns:w15="http://schemas.microsoft.com/office/word/2012/wordml" xmlns:w16cid="http://schemas.microsoft.com/office/word/2016/wordml/cid" xmlns:w16se="http://schemas.microsoft.com/office/word/2015/wordml/symex" mc:Ignorable="w14 w15 w16se w16cid">
-  <w:optimizeForBrowser/>
-  <w:allowPNG/>
-</w:webSettings>
-</file>
-
 <file path=word/theme/theme1.xml><?xml version="1.0" encoding="utf-8"?>
 <a:theme xmlns:a="http://schemas.openxmlformats.org/drawingml/2006/main" name="Multiple Choice Test or Survey">
   <a:themeElements>
